--- a/AMO03 Technisch Ontwerp.docx
+++ b/AMO03 Technisch Ontwerp.docx
@@ -949,8 +949,6 @@
           </wp:inline>
         </w:drawing>
       </w:r>
-      <w:bookmarkStart w:id="3" w:name="_GoBack"/>
-      <w:bookmarkEnd w:id="3"/>
     </w:p>
     <w:p>
       <w:pPr>
@@ -1812,9 +1810,9 @@
         <w:tblLook w:val="04A0" w:firstRow="1" w:lastRow="0" w:firstColumn="1" w:lastColumn="0" w:noHBand="0" w:noVBand="1"/>
       </w:tblPr>
       <w:tblGrid>
-        <w:gridCol w:w="1821"/>
-        <w:gridCol w:w="1476"/>
-        <w:gridCol w:w="5883"/>
+        <w:gridCol w:w="2675"/>
+        <w:gridCol w:w="1089"/>
+        <w:gridCol w:w="5416"/>
       </w:tblGrid>
       <w:tr>
         <w:tc>
@@ -2199,7 +2197,7 @@
               <w:rPr>
                 <w:rFonts w:ascii="Calibri" w:hAnsi="Calibri"/>
               </w:rPr>
-              <w:t>VARCHAR</w:t>
+              <w:t>INT</w:t>
             </w:r>
           </w:p>
         </w:tc>
@@ -2221,7 +2219,7 @@
               <w:rPr>
                 <w:rFonts w:ascii="Calibri" w:hAnsi="Calibri"/>
               </w:rPr>
-              <w:t>De naam van de medewerker die heeft geholpen</w:t>
+              <w:t>Het nummer van de medewerker die heeft geholpen</w:t>
             </w:r>
           </w:p>
         </w:tc>
@@ -2558,6 +2556,348 @@
                 <w:rFonts w:ascii="Calibri" w:hAnsi="Calibri"/>
               </w:rPr>
               <w:t>De datum van de melding</w:t>
+            </w:r>
+          </w:p>
+        </w:tc>
+      </w:tr>
+      <w:tr>
+        <w:tc>
+          <w:tcPr>
+            <w:tcW w:w="992" w:type="pct"/>
+            <w:tcBorders>
+              <w:bottom w:val="single" w:sz="4" w:space="0" w:color="auto"/>
+            </w:tcBorders>
+            <w:shd w:val="clear" w:color="auto" w:fill="auto"/>
+          </w:tcPr>
+          <w:p>
+            <w:pPr>
+              <w:rPr>
+                <w:rFonts w:ascii="Calibri" w:hAnsi="Calibri"/>
+              </w:rPr>
+            </w:pPr>
+            <w:r>
+              <w:rPr>
+                <w:rFonts w:ascii="Calibri" w:hAnsi="Calibri"/>
+              </w:rPr>
+              <w:t>Titel</w:t>
+            </w:r>
+          </w:p>
+        </w:tc>
+        <w:tc>
+          <w:tcPr>
+            <w:tcW w:w="804" w:type="pct"/>
+            <w:tcBorders>
+              <w:bottom w:val="single" w:sz="4" w:space="0" w:color="auto"/>
+            </w:tcBorders>
+            <w:shd w:val="clear" w:color="auto" w:fill="auto"/>
+          </w:tcPr>
+          <w:p>
+            <w:pPr>
+              <w:rPr>
+                <w:rFonts w:ascii="Calibri" w:hAnsi="Calibri"/>
+              </w:rPr>
+            </w:pPr>
+            <w:r>
+              <w:rPr>
+                <w:rFonts w:ascii="Calibri" w:hAnsi="Calibri"/>
+              </w:rPr>
+              <w:t>VARCHAR</w:t>
+            </w:r>
+          </w:p>
+        </w:tc>
+        <w:tc>
+          <w:tcPr>
+            <w:tcW w:w="3204" w:type="pct"/>
+            <w:tcBorders>
+              <w:bottom w:val="single" w:sz="4" w:space="0" w:color="auto"/>
+            </w:tcBorders>
+            <w:shd w:val="clear" w:color="auto" w:fill="auto"/>
+          </w:tcPr>
+          <w:p>
+            <w:pPr>
+              <w:rPr>
+                <w:rFonts w:ascii="Calibri" w:hAnsi="Calibri"/>
+              </w:rPr>
+            </w:pPr>
+            <w:r>
+              <w:rPr>
+                <w:rFonts w:ascii="Calibri" w:hAnsi="Calibri"/>
+              </w:rPr>
+              <w:t>De titel gegeven aan het incident</w:t>
+            </w:r>
+          </w:p>
+        </w:tc>
+      </w:tr>
+      <w:tr>
+        <w:tc>
+          <w:tcPr>
+            <w:tcW w:w="992" w:type="pct"/>
+            <w:tcBorders>
+              <w:bottom w:val="single" w:sz="4" w:space="0" w:color="auto"/>
+            </w:tcBorders>
+            <w:shd w:val="clear" w:color="auto" w:fill="auto"/>
+          </w:tcPr>
+          <w:p>
+            <w:pPr>
+              <w:rPr>
+                <w:rFonts w:ascii="Calibri" w:hAnsi="Calibri"/>
+              </w:rPr>
+            </w:pPr>
+            <w:r>
+              <w:rPr>
+                <w:rFonts w:ascii="Calibri" w:hAnsi="Calibri"/>
+              </w:rPr>
+              <w:t>Omschrijving</w:t>
+            </w:r>
+          </w:p>
+        </w:tc>
+        <w:tc>
+          <w:tcPr>
+            <w:tcW w:w="804" w:type="pct"/>
+            <w:tcBorders>
+              <w:bottom w:val="single" w:sz="4" w:space="0" w:color="auto"/>
+            </w:tcBorders>
+            <w:shd w:val="clear" w:color="auto" w:fill="auto"/>
+          </w:tcPr>
+          <w:p>
+            <w:pPr>
+              <w:rPr>
+                <w:rFonts w:ascii="Calibri" w:hAnsi="Calibri"/>
+              </w:rPr>
+            </w:pPr>
+            <w:r>
+              <w:rPr>
+                <w:rFonts w:ascii="Calibri" w:hAnsi="Calibri"/>
+              </w:rPr>
+              <w:t>VARCHAR</w:t>
+            </w:r>
+          </w:p>
+        </w:tc>
+        <w:tc>
+          <w:tcPr>
+            <w:tcW w:w="3204" w:type="pct"/>
+            <w:tcBorders>
+              <w:bottom w:val="single" w:sz="4" w:space="0" w:color="auto"/>
+            </w:tcBorders>
+            <w:shd w:val="clear" w:color="auto" w:fill="auto"/>
+          </w:tcPr>
+          <w:p>
+            <w:pPr>
+              <w:rPr>
+                <w:rFonts w:ascii="Calibri" w:hAnsi="Calibri"/>
+              </w:rPr>
+            </w:pPr>
+            <w:r>
+              <w:rPr>
+                <w:rFonts w:ascii="Calibri" w:hAnsi="Calibri"/>
+              </w:rPr>
+              <w:t>De omschrijving van het probleem</w:t>
+            </w:r>
+          </w:p>
+        </w:tc>
+      </w:tr>
+      <w:tr>
+        <w:tc>
+          <w:tcPr>
+            <w:tcW w:w="992" w:type="pct"/>
+            <w:tcBorders>
+              <w:bottom w:val="single" w:sz="4" w:space="0" w:color="auto"/>
+            </w:tcBorders>
+            <w:shd w:val="clear" w:color="auto" w:fill="auto"/>
+          </w:tcPr>
+          <w:p>
+            <w:pPr>
+              <w:rPr>
+                <w:rFonts w:ascii="Calibri" w:hAnsi="Calibri"/>
+              </w:rPr>
+            </w:pPr>
+            <w:proofErr w:type="spellStart"/>
+            <w:r>
+              <w:rPr>
+                <w:rFonts w:ascii="Calibri" w:hAnsi="Calibri"/>
+              </w:rPr>
+              <w:t>Betrekkingaantalgebruikers</w:t>
+            </w:r>
+            <w:proofErr w:type="spellEnd"/>
+          </w:p>
+        </w:tc>
+        <w:tc>
+          <w:tcPr>
+            <w:tcW w:w="804" w:type="pct"/>
+            <w:tcBorders>
+              <w:bottom w:val="single" w:sz="4" w:space="0" w:color="auto"/>
+            </w:tcBorders>
+            <w:shd w:val="clear" w:color="auto" w:fill="auto"/>
+          </w:tcPr>
+          <w:p>
+            <w:pPr>
+              <w:rPr>
+                <w:rFonts w:ascii="Calibri" w:hAnsi="Calibri"/>
+              </w:rPr>
+            </w:pPr>
+            <w:r>
+              <w:rPr>
+                <w:rFonts w:ascii="Calibri" w:hAnsi="Calibri"/>
+              </w:rPr>
+              <w:t>Int</w:t>
+            </w:r>
+          </w:p>
+        </w:tc>
+        <w:tc>
+          <w:tcPr>
+            <w:tcW w:w="3204" w:type="pct"/>
+            <w:tcBorders>
+              <w:bottom w:val="single" w:sz="4" w:space="0" w:color="auto"/>
+            </w:tcBorders>
+            <w:shd w:val="clear" w:color="auto" w:fill="auto"/>
+          </w:tcPr>
+          <w:p>
+            <w:pPr>
+              <w:rPr>
+                <w:rFonts w:ascii="Calibri" w:hAnsi="Calibri"/>
+              </w:rPr>
+            </w:pPr>
+            <w:r>
+              <w:rPr>
+                <w:rFonts w:ascii="Calibri" w:hAnsi="Calibri"/>
+              </w:rPr>
+              <w:t>Hoe veel gebruikers last hebben van het probleem</w:t>
+            </w:r>
+          </w:p>
+        </w:tc>
+      </w:tr>
+      <w:tr>
+        <w:tc>
+          <w:tcPr>
+            <w:tcW w:w="992" w:type="pct"/>
+            <w:tcBorders>
+              <w:bottom w:val="single" w:sz="4" w:space="0" w:color="auto"/>
+            </w:tcBorders>
+            <w:shd w:val="clear" w:color="auto" w:fill="auto"/>
+          </w:tcPr>
+          <w:p>
+            <w:pPr>
+              <w:rPr>
+                <w:rFonts w:ascii="Calibri" w:hAnsi="Calibri"/>
+              </w:rPr>
+            </w:pPr>
+            <w:r>
+              <w:rPr>
+                <w:rFonts w:ascii="Calibri" w:hAnsi="Calibri"/>
+              </w:rPr>
+              <w:t>Oorzaak</w:t>
+            </w:r>
+          </w:p>
+        </w:tc>
+        <w:tc>
+          <w:tcPr>
+            <w:tcW w:w="804" w:type="pct"/>
+            <w:tcBorders>
+              <w:bottom w:val="single" w:sz="4" w:space="0" w:color="auto"/>
+            </w:tcBorders>
+            <w:shd w:val="clear" w:color="auto" w:fill="auto"/>
+          </w:tcPr>
+          <w:p>
+            <w:pPr>
+              <w:rPr>
+                <w:rFonts w:ascii="Calibri" w:hAnsi="Calibri"/>
+              </w:rPr>
+            </w:pPr>
+            <w:r>
+              <w:rPr>
+                <w:rFonts w:ascii="Calibri" w:hAnsi="Calibri"/>
+              </w:rPr>
+              <w:t>VARCHAR</w:t>
+            </w:r>
+          </w:p>
+        </w:tc>
+        <w:tc>
+          <w:tcPr>
+            <w:tcW w:w="3204" w:type="pct"/>
+            <w:tcBorders>
+              <w:bottom w:val="single" w:sz="4" w:space="0" w:color="auto"/>
+            </w:tcBorders>
+            <w:shd w:val="clear" w:color="auto" w:fill="auto"/>
+          </w:tcPr>
+          <w:p>
+            <w:pPr>
+              <w:rPr>
+                <w:rFonts w:ascii="Calibri" w:hAnsi="Calibri"/>
+              </w:rPr>
+            </w:pPr>
+            <w:r>
+              <w:rPr>
+                <w:rFonts w:ascii="Calibri" w:hAnsi="Calibri"/>
+              </w:rPr>
+              <w:t>De oorzaak van het probleem</w:t>
+            </w:r>
+          </w:p>
+        </w:tc>
+      </w:tr>
+      <w:tr>
+        <w:tc>
+          <w:tcPr>
+            <w:tcW w:w="992" w:type="pct"/>
+            <w:tcBorders>
+              <w:bottom w:val="single" w:sz="4" w:space="0" w:color="auto"/>
+            </w:tcBorders>
+            <w:shd w:val="clear" w:color="auto" w:fill="auto"/>
+          </w:tcPr>
+          <w:p>
+            <w:pPr>
+              <w:rPr>
+                <w:rFonts w:ascii="Calibri" w:hAnsi="Calibri"/>
+              </w:rPr>
+            </w:pPr>
+            <w:r>
+              <w:rPr>
+                <w:rFonts w:ascii="Calibri" w:hAnsi="Calibri"/>
+              </w:rPr>
+              <w:t>Terugkoppeling</w:t>
+            </w:r>
+          </w:p>
+        </w:tc>
+        <w:tc>
+          <w:tcPr>
+            <w:tcW w:w="804" w:type="pct"/>
+            <w:tcBorders>
+              <w:bottom w:val="single" w:sz="4" w:space="0" w:color="auto"/>
+            </w:tcBorders>
+            <w:shd w:val="clear" w:color="auto" w:fill="auto"/>
+          </w:tcPr>
+          <w:p>
+            <w:pPr>
+              <w:rPr>
+                <w:rFonts w:ascii="Calibri" w:hAnsi="Calibri"/>
+              </w:rPr>
+            </w:pPr>
+            <w:r>
+              <w:rPr>
+                <w:rFonts w:ascii="Calibri" w:hAnsi="Calibri"/>
+              </w:rPr>
+              <w:t>VARCHAR</w:t>
+            </w:r>
+          </w:p>
+        </w:tc>
+        <w:tc>
+          <w:tcPr>
+            <w:tcW w:w="3204" w:type="pct"/>
+            <w:tcBorders>
+              <w:bottom w:val="single" w:sz="4" w:space="0" w:color="auto"/>
+            </w:tcBorders>
+            <w:shd w:val="clear" w:color="auto" w:fill="auto"/>
+          </w:tcPr>
+          <w:p>
+            <w:pPr>
+              <w:rPr>
+                <w:rFonts w:ascii="Calibri" w:hAnsi="Calibri"/>
+              </w:rPr>
+            </w:pPr>
+            <w:r>
+              <w:rPr>
+                <w:rFonts w:ascii="Calibri" w:hAnsi="Calibri"/>
+              </w:rPr>
+              <w:t>De manier waarop er is gecommuniceerd met de gebruiker</w:t>
             </w:r>
           </w:p>
         </w:tc>
@@ -2655,6 +2995,684 @@
               </w:rPr>
               <w:t>’ van ‘Gebruiker’</w:t>
             </w:r>
+          </w:p>
+        </w:tc>
+      </w:tr>
+    </w:tbl>
+    <w:p/>
+    <w:tbl>
+      <w:tblPr>
+        <w:tblW w:w="4942" w:type="pct"/>
+        <w:tblInd w:w="108" w:type="dxa"/>
+        <w:tblBorders>
+          <w:top w:val="single" w:sz="4" w:space="0" w:color="auto"/>
+          <w:left w:val="single" w:sz="4" w:space="0" w:color="auto"/>
+          <w:bottom w:val="single" w:sz="4" w:space="0" w:color="auto"/>
+          <w:right w:val="single" w:sz="4" w:space="0" w:color="auto"/>
+          <w:insideH w:val="single" w:sz="4" w:space="0" w:color="auto"/>
+          <w:insideV w:val="single" w:sz="4" w:space="0" w:color="auto"/>
+        </w:tblBorders>
+        <w:tblLook w:val="04A0" w:firstRow="1" w:lastRow="0" w:firstColumn="1" w:lastColumn="0" w:noHBand="0" w:noVBand="1"/>
+      </w:tblPr>
+      <w:tblGrid>
+        <w:gridCol w:w="2678"/>
+        <w:gridCol w:w="1091"/>
+        <w:gridCol w:w="5411"/>
+      </w:tblGrid>
+      <w:tr>
+        <w:tc>
+          <w:tcPr>
+            <w:tcW w:w="1459" w:type="pct"/>
+            <w:shd w:val="clear" w:color="auto" w:fill="BFBFBF"/>
+          </w:tcPr>
+          <w:p>
+            <w:pPr>
+              <w:rPr>
+                <w:rFonts w:ascii="Calibri" w:hAnsi="Calibri"/>
+              </w:rPr>
+            </w:pPr>
+          </w:p>
+        </w:tc>
+        <w:tc>
+          <w:tcPr>
+            <w:tcW w:w="3541" w:type="pct"/>
+            <w:gridSpan w:val="2"/>
+            <w:shd w:val="clear" w:color="auto" w:fill="auto"/>
+          </w:tcPr>
+          <w:p>
+            <w:pPr>
+              <w:rPr>
+                <w:rFonts w:ascii="Calibri" w:hAnsi="Calibri"/>
+              </w:rPr>
+            </w:pPr>
+            <w:r>
+              <w:rPr>
+                <w:rFonts w:ascii="Calibri" w:hAnsi="Calibri"/>
+              </w:rPr>
+              <w:t>Medewerker</w:t>
+            </w:r>
+          </w:p>
+        </w:tc>
+      </w:tr>
+      <w:tr>
+        <w:tc>
+          <w:tcPr>
+            <w:tcW w:w="1459" w:type="pct"/>
+            <w:tcBorders>
+              <w:bottom w:val="single" w:sz="4" w:space="0" w:color="auto"/>
+            </w:tcBorders>
+            <w:shd w:val="clear" w:color="auto" w:fill="BFBFBF"/>
+          </w:tcPr>
+          <w:p>
+            <w:pPr>
+              <w:rPr>
+                <w:rFonts w:ascii="Calibri" w:hAnsi="Calibri"/>
+              </w:rPr>
+            </w:pPr>
+            <w:r>
+              <w:rPr>
+                <w:rFonts w:ascii="Calibri" w:hAnsi="Calibri"/>
+              </w:rPr>
+              <w:t>Definitie</w:t>
+            </w:r>
+          </w:p>
+        </w:tc>
+        <w:tc>
+          <w:tcPr>
+            <w:tcW w:w="3541" w:type="pct"/>
+            <w:gridSpan w:val="2"/>
+            <w:tcBorders>
+              <w:bottom w:val="single" w:sz="4" w:space="0" w:color="auto"/>
+            </w:tcBorders>
+            <w:shd w:val="clear" w:color="auto" w:fill="auto"/>
+          </w:tcPr>
+          <w:p>
+            <w:pPr>
+              <w:rPr>
+                <w:rFonts w:ascii="Calibri" w:hAnsi="Calibri"/>
+              </w:rPr>
+            </w:pPr>
+            <w:r>
+              <w:rPr>
+                <w:rFonts w:ascii="Calibri" w:hAnsi="Calibri"/>
+              </w:rPr>
+              <w:t>De informatie over de medewerkers</w:t>
+            </w:r>
+          </w:p>
+        </w:tc>
+      </w:tr>
+      <w:tr>
+        <w:tc>
+          <w:tcPr>
+            <w:tcW w:w="1459" w:type="pct"/>
+            <w:shd w:val="clear" w:color="auto" w:fill="BFBFBF"/>
+          </w:tcPr>
+          <w:p>
+            <w:pPr>
+              <w:rPr>
+                <w:rFonts w:ascii="Calibri" w:hAnsi="Calibri"/>
+              </w:rPr>
+            </w:pPr>
+            <w:r>
+              <w:rPr>
+                <w:rFonts w:ascii="Calibri" w:hAnsi="Calibri"/>
+              </w:rPr>
+              <w:t>Attribuutnaam</w:t>
+            </w:r>
+          </w:p>
+        </w:tc>
+        <w:tc>
+          <w:tcPr>
+            <w:tcW w:w="594" w:type="pct"/>
+            <w:shd w:val="clear" w:color="auto" w:fill="BFBFBF"/>
+          </w:tcPr>
+          <w:p>
+            <w:pPr>
+              <w:rPr>
+                <w:rFonts w:ascii="Calibri" w:hAnsi="Calibri"/>
+              </w:rPr>
+            </w:pPr>
+            <w:r>
+              <w:rPr>
+                <w:rFonts w:ascii="Calibri" w:hAnsi="Calibri"/>
+              </w:rPr>
+              <w:t>Datatype</w:t>
+            </w:r>
+          </w:p>
+        </w:tc>
+        <w:tc>
+          <w:tcPr>
+            <w:tcW w:w="2947" w:type="pct"/>
+            <w:shd w:val="clear" w:color="auto" w:fill="BFBFBF"/>
+          </w:tcPr>
+          <w:p>
+            <w:pPr>
+              <w:rPr>
+                <w:rFonts w:ascii="Calibri" w:hAnsi="Calibri"/>
+              </w:rPr>
+            </w:pPr>
+            <w:r>
+              <w:rPr>
+                <w:rFonts w:ascii="Calibri" w:hAnsi="Calibri"/>
+              </w:rPr>
+              <w:t>Toelichting</w:t>
+            </w:r>
+          </w:p>
+        </w:tc>
+      </w:tr>
+      <w:tr>
+        <w:tc>
+          <w:tcPr>
+            <w:tcW w:w="1459" w:type="pct"/>
+            <w:shd w:val="clear" w:color="auto" w:fill="auto"/>
+          </w:tcPr>
+          <w:p>
+            <w:pPr>
+              <w:rPr>
+                <w:rFonts w:ascii="Calibri" w:hAnsi="Calibri"/>
+              </w:rPr>
+            </w:pPr>
+            <w:proofErr w:type="spellStart"/>
+            <w:r>
+              <w:rPr>
+                <w:rFonts w:ascii="Calibri" w:hAnsi="Calibri"/>
+              </w:rPr>
+              <w:t>Medewerkernr</w:t>
+            </w:r>
+            <w:proofErr w:type="spellEnd"/>
+          </w:p>
+        </w:tc>
+        <w:tc>
+          <w:tcPr>
+            <w:tcW w:w="594" w:type="pct"/>
+            <w:shd w:val="clear" w:color="auto" w:fill="auto"/>
+          </w:tcPr>
+          <w:p>
+            <w:pPr>
+              <w:rPr>
+                <w:rFonts w:ascii="Calibri" w:hAnsi="Calibri"/>
+              </w:rPr>
+            </w:pPr>
+            <w:r>
+              <w:rPr>
+                <w:rFonts w:ascii="Calibri" w:hAnsi="Calibri"/>
+              </w:rPr>
+              <w:t>INT</w:t>
+            </w:r>
+          </w:p>
+        </w:tc>
+        <w:tc>
+          <w:tcPr>
+            <w:tcW w:w="2947" w:type="pct"/>
+            <w:shd w:val="clear" w:color="auto" w:fill="auto"/>
+          </w:tcPr>
+          <w:p>
+            <w:pPr>
+              <w:rPr>
+                <w:rFonts w:ascii="Calibri" w:hAnsi="Calibri"/>
+              </w:rPr>
+            </w:pPr>
+            <w:r>
+              <w:rPr>
+                <w:rFonts w:ascii="Calibri" w:hAnsi="Calibri"/>
+              </w:rPr>
+              <w:t>Het identificatienummer van de me</w:t>
+            </w:r>
+            <w:r>
+              <w:rPr>
+                <w:rFonts w:ascii="Calibri" w:hAnsi="Calibri"/>
+              </w:rPr>
+              <w:t>dewerker</w:t>
+            </w:r>
+          </w:p>
+        </w:tc>
+      </w:tr>
+      <w:tr>
+        <w:tc>
+          <w:tcPr>
+            <w:tcW w:w="1459" w:type="pct"/>
+            <w:tcBorders>
+              <w:bottom w:val="single" w:sz="4" w:space="0" w:color="auto"/>
+            </w:tcBorders>
+            <w:shd w:val="clear" w:color="auto" w:fill="auto"/>
+          </w:tcPr>
+          <w:p>
+            <w:pPr>
+              <w:rPr>
+                <w:rFonts w:ascii="Calibri" w:hAnsi="Calibri"/>
+              </w:rPr>
+            </w:pPr>
+            <w:proofErr w:type="spellStart"/>
+            <w:r>
+              <w:rPr>
+                <w:rFonts w:ascii="Calibri" w:hAnsi="Calibri"/>
+              </w:rPr>
+              <w:t>Medewerkergeslacht</w:t>
+            </w:r>
+            <w:proofErr w:type="spellEnd"/>
+          </w:p>
+        </w:tc>
+        <w:tc>
+          <w:tcPr>
+            <w:tcW w:w="594" w:type="pct"/>
+            <w:tcBorders>
+              <w:bottom w:val="single" w:sz="4" w:space="0" w:color="auto"/>
+            </w:tcBorders>
+            <w:shd w:val="clear" w:color="auto" w:fill="auto"/>
+          </w:tcPr>
+          <w:p>
+            <w:pPr>
+              <w:rPr>
+                <w:rFonts w:ascii="Calibri" w:hAnsi="Calibri"/>
+              </w:rPr>
+            </w:pPr>
+            <w:r>
+              <w:rPr>
+                <w:rFonts w:ascii="Calibri" w:hAnsi="Calibri"/>
+              </w:rPr>
+              <w:t>VARCHAR</w:t>
+            </w:r>
+          </w:p>
+        </w:tc>
+        <w:tc>
+          <w:tcPr>
+            <w:tcW w:w="2947" w:type="pct"/>
+            <w:tcBorders>
+              <w:bottom w:val="single" w:sz="4" w:space="0" w:color="auto"/>
+            </w:tcBorders>
+            <w:shd w:val="clear" w:color="auto" w:fill="auto"/>
+          </w:tcPr>
+          <w:p>
+            <w:pPr>
+              <w:rPr>
+                <w:rFonts w:ascii="Calibri" w:hAnsi="Calibri"/>
+              </w:rPr>
+            </w:pPr>
+            <w:r>
+              <w:rPr>
+                <w:rFonts w:ascii="Calibri" w:hAnsi="Calibri"/>
+              </w:rPr>
+              <w:t>Het geslacht van de medewerker</w:t>
+            </w:r>
+          </w:p>
+        </w:tc>
+      </w:tr>
+      <w:tr>
+        <w:tc>
+          <w:tcPr>
+            <w:tcW w:w="1459" w:type="pct"/>
+            <w:tcBorders>
+              <w:bottom w:val="single" w:sz="4" w:space="0" w:color="auto"/>
+            </w:tcBorders>
+            <w:shd w:val="clear" w:color="auto" w:fill="auto"/>
+          </w:tcPr>
+          <w:p>
+            <w:pPr>
+              <w:rPr>
+                <w:rFonts w:ascii="Calibri" w:hAnsi="Calibri"/>
+              </w:rPr>
+            </w:pPr>
+            <w:proofErr w:type="spellStart"/>
+            <w:r>
+              <w:rPr>
+                <w:rFonts w:ascii="Calibri" w:hAnsi="Calibri"/>
+              </w:rPr>
+              <w:t>Medewerkervoorletter</w:t>
+            </w:r>
+            <w:proofErr w:type="spellEnd"/>
+          </w:p>
+        </w:tc>
+        <w:tc>
+          <w:tcPr>
+            <w:tcW w:w="594" w:type="pct"/>
+            <w:tcBorders>
+              <w:bottom w:val="single" w:sz="4" w:space="0" w:color="auto"/>
+            </w:tcBorders>
+            <w:shd w:val="clear" w:color="auto" w:fill="auto"/>
+          </w:tcPr>
+          <w:p>
+            <w:pPr>
+              <w:rPr>
+                <w:rFonts w:ascii="Calibri" w:hAnsi="Calibri"/>
+              </w:rPr>
+            </w:pPr>
+            <w:r>
+              <w:rPr>
+                <w:rFonts w:ascii="Calibri" w:hAnsi="Calibri"/>
+              </w:rPr>
+              <w:t>VARCHAR</w:t>
+            </w:r>
+          </w:p>
+        </w:tc>
+        <w:tc>
+          <w:tcPr>
+            <w:tcW w:w="2947" w:type="pct"/>
+            <w:tcBorders>
+              <w:bottom w:val="single" w:sz="4" w:space="0" w:color="auto"/>
+            </w:tcBorders>
+            <w:shd w:val="clear" w:color="auto" w:fill="auto"/>
+          </w:tcPr>
+          <w:p>
+            <w:pPr>
+              <w:rPr>
+                <w:rFonts w:ascii="Calibri" w:hAnsi="Calibri"/>
+              </w:rPr>
+            </w:pPr>
+            <w:r>
+              <w:rPr>
+                <w:rFonts w:ascii="Calibri" w:hAnsi="Calibri"/>
+              </w:rPr>
+              <w:t>De voorletter van de medewerker</w:t>
+            </w:r>
+          </w:p>
+        </w:tc>
+      </w:tr>
+      <w:tr>
+        <w:tc>
+          <w:tcPr>
+            <w:tcW w:w="1459" w:type="pct"/>
+            <w:tcBorders>
+              <w:bottom w:val="single" w:sz="4" w:space="0" w:color="auto"/>
+            </w:tcBorders>
+            <w:shd w:val="clear" w:color="auto" w:fill="auto"/>
+          </w:tcPr>
+          <w:p>
+            <w:pPr>
+              <w:rPr>
+                <w:rFonts w:ascii="Calibri" w:hAnsi="Calibri"/>
+              </w:rPr>
+            </w:pPr>
+            <w:proofErr w:type="spellStart"/>
+            <w:r>
+              <w:rPr>
+                <w:rFonts w:ascii="Calibri" w:hAnsi="Calibri"/>
+              </w:rPr>
+              <w:t>Medewerkerachternaam</w:t>
+            </w:r>
+            <w:proofErr w:type="spellEnd"/>
+          </w:p>
+        </w:tc>
+        <w:tc>
+          <w:tcPr>
+            <w:tcW w:w="594" w:type="pct"/>
+            <w:tcBorders>
+              <w:bottom w:val="single" w:sz="4" w:space="0" w:color="auto"/>
+            </w:tcBorders>
+            <w:shd w:val="clear" w:color="auto" w:fill="auto"/>
+          </w:tcPr>
+          <w:p>
+            <w:pPr>
+              <w:rPr>
+                <w:rFonts w:ascii="Calibri" w:hAnsi="Calibri"/>
+              </w:rPr>
+            </w:pPr>
+            <w:r>
+              <w:rPr>
+                <w:rFonts w:ascii="Calibri" w:hAnsi="Calibri"/>
+              </w:rPr>
+              <w:t>VARCHAR</w:t>
+            </w:r>
+          </w:p>
+        </w:tc>
+        <w:tc>
+          <w:tcPr>
+            <w:tcW w:w="2947" w:type="pct"/>
+            <w:tcBorders>
+              <w:bottom w:val="single" w:sz="4" w:space="0" w:color="auto"/>
+            </w:tcBorders>
+            <w:shd w:val="clear" w:color="auto" w:fill="auto"/>
+          </w:tcPr>
+          <w:p>
+            <w:pPr>
+              <w:rPr>
+                <w:rFonts w:ascii="Calibri" w:hAnsi="Calibri"/>
+              </w:rPr>
+            </w:pPr>
+            <w:r>
+              <w:rPr>
+                <w:rFonts w:ascii="Calibri" w:hAnsi="Calibri"/>
+              </w:rPr>
+              <w:t>De achternaam van de medewerker</w:t>
+            </w:r>
+          </w:p>
+        </w:tc>
+      </w:tr>
+      <w:tr>
+        <w:tc>
+          <w:tcPr>
+            <w:tcW w:w="1459" w:type="pct"/>
+            <w:tcBorders>
+              <w:bottom w:val="single" w:sz="4" w:space="0" w:color="auto"/>
+            </w:tcBorders>
+            <w:shd w:val="clear" w:color="auto" w:fill="auto"/>
+          </w:tcPr>
+          <w:p>
+            <w:pPr>
+              <w:rPr>
+                <w:rFonts w:ascii="Calibri" w:hAnsi="Calibri"/>
+              </w:rPr>
+            </w:pPr>
+            <w:proofErr w:type="spellStart"/>
+            <w:r>
+              <w:rPr>
+                <w:rFonts w:ascii="Calibri" w:hAnsi="Calibri"/>
+              </w:rPr>
+              <w:t>Medewerkerafdeling</w:t>
+            </w:r>
+            <w:proofErr w:type="spellEnd"/>
+          </w:p>
+        </w:tc>
+        <w:tc>
+          <w:tcPr>
+            <w:tcW w:w="594" w:type="pct"/>
+            <w:tcBorders>
+              <w:bottom w:val="single" w:sz="4" w:space="0" w:color="auto"/>
+            </w:tcBorders>
+            <w:shd w:val="clear" w:color="auto" w:fill="auto"/>
+          </w:tcPr>
+          <w:p>
+            <w:pPr>
+              <w:rPr>
+                <w:rFonts w:ascii="Calibri" w:hAnsi="Calibri"/>
+              </w:rPr>
+            </w:pPr>
+            <w:r>
+              <w:rPr>
+                <w:rFonts w:ascii="Calibri" w:hAnsi="Calibri"/>
+              </w:rPr>
+              <w:t>VARCHAR</w:t>
+            </w:r>
+          </w:p>
+        </w:tc>
+        <w:tc>
+          <w:tcPr>
+            <w:tcW w:w="2947" w:type="pct"/>
+            <w:tcBorders>
+              <w:bottom w:val="single" w:sz="4" w:space="0" w:color="auto"/>
+            </w:tcBorders>
+            <w:shd w:val="clear" w:color="auto" w:fill="auto"/>
+          </w:tcPr>
+          <w:p>
+            <w:pPr>
+              <w:rPr>
+                <w:rFonts w:ascii="Calibri" w:hAnsi="Calibri"/>
+              </w:rPr>
+            </w:pPr>
+            <w:r>
+              <w:rPr>
+                <w:rFonts w:ascii="Calibri" w:hAnsi="Calibri"/>
+              </w:rPr>
+              <w:t>De afdeling waar de medewerker werkt</w:t>
+            </w:r>
+          </w:p>
+        </w:tc>
+      </w:tr>
+      <w:tr>
+        <w:tc>
+          <w:tcPr>
+            <w:tcW w:w="1459" w:type="pct"/>
+            <w:tcBorders>
+              <w:bottom w:val="single" w:sz="4" w:space="0" w:color="auto"/>
+            </w:tcBorders>
+            <w:shd w:val="clear" w:color="auto" w:fill="auto"/>
+          </w:tcPr>
+          <w:p>
+            <w:pPr>
+              <w:rPr>
+                <w:rFonts w:ascii="Calibri" w:hAnsi="Calibri"/>
+              </w:rPr>
+            </w:pPr>
+            <w:proofErr w:type="spellStart"/>
+            <w:r>
+              <w:rPr>
+                <w:rFonts w:ascii="Calibri" w:hAnsi="Calibri"/>
+              </w:rPr>
+              <w:t>Medewerkerinterntlfnnr</w:t>
+            </w:r>
+            <w:proofErr w:type="spellEnd"/>
+          </w:p>
+        </w:tc>
+        <w:tc>
+          <w:tcPr>
+            <w:tcW w:w="594" w:type="pct"/>
+            <w:tcBorders>
+              <w:bottom w:val="single" w:sz="4" w:space="0" w:color="auto"/>
+            </w:tcBorders>
+            <w:shd w:val="clear" w:color="auto" w:fill="auto"/>
+          </w:tcPr>
+          <w:p>
+            <w:pPr>
+              <w:rPr>
+                <w:rFonts w:ascii="Calibri" w:hAnsi="Calibri"/>
+              </w:rPr>
+            </w:pPr>
+            <w:r>
+              <w:rPr>
+                <w:rFonts w:ascii="Calibri" w:hAnsi="Calibri"/>
+              </w:rPr>
+              <w:t>Int</w:t>
+            </w:r>
+          </w:p>
+        </w:tc>
+        <w:tc>
+          <w:tcPr>
+            <w:tcW w:w="2947" w:type="pct"/>
+            <w:tcBorders>
+              <w:bottom w:val="single" w:sz="4" w:space="0" w:color="auto"/>
+            </w:tcBorders>
+            <w:shd w:val="clear" w:color="auto" w:fill="auto"/>
+          </w:tcPr>
+          <w:p>
+            <w:pPr>
+              <w:rPr>
+                <w:rFonts w:ascii="Calibri" w:hAnsi="Calibri"/>
+              </w:rPr>
+            </w:pPr>
+            <w:r>
+              <w:rPr>
+                <w:rFonts w:ascii="Calibri" w:hAnsi="Calibri"/>
+              </w:rPr>
+              <w:t>Het interne telefoonnummer van de medewerker</w:t>
+            </w:r>
+          </w:p>
+        </w:tc>
+      </w:tr>
+      <w:tr>
+        <w:tc>
+          <w:tcPr>
+            <w:tcW w:w="1459" w:type="pct"/>
+            <w:shd w:val="clear" w:color="auto" w:fill="BFBFBF"/>
+          </w:tcPr>
+          <w:p>
+            <w:pPr>
+              <w:rPr>
+                <w:rFonts w:ascii="Calibri" w:hAnsi="Calibri"/>
+              </w:rPr>
+            </w:pPr>
+            <w:r>
+              <w:rPr>
+                <w:rFonts w:ascii="Calibri" w:hAnsi="Calibri"/>
+              </w:rPr>
+              <w:lastRenderedPageBreak/>
+              <w:t>Relatie</w:t>
+            </w:r>
+          </w:p>
+        </w:tc>
+        <w:tc>
+          <w:tcPr>
+            <w:tcW w:w="3541" w:type="pct"/>
+            <w:gridSpan w:val="2"/>
+            <w:shd w:val="clear" w:color="auto" w:fill="BFBFBF"/>
+          </w:tcPr>
+          <w:p>
+            <w:pPr>
+              <w:rPr>
+                <w:rFonts w:ascii="Calibri" w:hAnsi="Calibri"/>
+              </w:rPr>
+            </w:pPr>
+            <w:r>
+              <w:rPr>
+                <w:rFonts w:ascii="Calibri" w:hAnsi="Calibri"/>
+              </w:rPr>
+              <w:t>Toelichting</w:t>
+            </w:r>
+          </w:p>
+        </w:tc>
+      </w:tr>
+      <w:tr>
+        <w:tc>
+          <w:tcPr>
+            <w:tcW w:w="1459" w:type="pct"/>
+            <w:shd w:val="clear" w:color="auto" w:fill="auto"/>
+          </w:tcPr>
+          <w:p>
+            <w:pPr>
+              <w:rPr>
+                <w:rFonts w:ascii="Calibri" w:hAnsi="Calibri"/>
+              </w:rPr>
+            </w:pPr>
+            <w:r>
+              <w:rPr>
+                <w:rFonts w:ascii="Calibri" w:hAnsi="Calibri"/>
+              </w:rPr>
+              <w:t>R1</w:t>
+            </w:r>
+          </w:p>
+        </w:tc>
+        <w:tc>
+          <w:tcPr>
+            <w:tcW w:w="3541" w:type="pct"/>
+            <w:gridSpan w:val="2"/>
+            <w:shd w:val="clear" w:color="auto" w:fill="auto"/>
+          </w:tcPr>
+          <w:p>
+            <w:pPr>
+              <w:rPr>
+                <w:rFonts w:ascii="Calibri" w:hAnsi="Calibri"/>
+              </w:rPr>
+            </w:pPr>
+            <w:r>
+              <w:rPr>
+                <w:rFonts w:ascii="Calibri" w:hAnsi="Calibri"/>
+              </w:rPr>
+              <w:t>‘</w:t>
+            </w:r>
+            <w:proofErr w:type="spellStart"/>
+            <w:r>
+              <w:rPr>
+                <w:rFonts w:ascii="Calibri" w:hAnsi="Calibri"/>
+              </w:rPr>
+              <w:t>medewerkernr</w:t>
+            </w:r>
+            <w:proofErr w:type="spellEnd"/>
+            <w:r>
+              <w:rPr>
+                <w:rFonts w:ascii="Calibri" w:hAnsi="Calibri"/>
+              </w:rPr>
+              <w:t>’ is gekoppeld aan ‘medewerker’ van ‘inciden’</w:t>
+            </w:r>
+            <w:bookmarkStart w:id="3" w:name="_GoBack"/>
+            <w:bookmarkEnd w:id="3"/>
           </w:p>
         </w:tc>
       </w:tr>
